--- a/guia git.docx
+++ b/guia git.docx
@@ -65,23 +65,7 @@
           <w:sz w:val="32"/>
           <w:szCs w:val="32"/>
         </w:rPr>
-        <w:t xml:space="preserve">criar um repositório no SITE do </w:t>
-      </w:r>
-      <w:proofErr w:type="spellStart"/>
-      <w:r>
-        <w:rPr>
-          <w:sz w:val="32"/>
-          <w:szCs w:val="32"/>
-        </w:rPr>
-        <w:t>git</w:t>
-      </w:r>
-      <w:proofErr w:type="spellEnd"/>
-      <w:r>
-        <w:rPr>
-          <w:sz w:val="32"/>
-          <w:szCs w:val="32"/>
-        </w:rPr>
-        <w:t xml:space="preserve"> hub :</w:t>
+        <w:t>criar um repositório no SITE do git hub :</w:t>
       </w:r>
     </w:p>
     <w:p>
@@ -914,23 +898,7 @@
           <w:sz w:val="32"/>
           <w:szCs w:val="32"/>
         </w:rPr>
-        <w:t>escolher a opção :"</w:t>
-      </w:r>
-      <w:proofErr w:type="spellStart"/>
-      <w:r>
-        <w:rPr>
-          <w:sz w:val="32"/>
-          <w:szCs w:val="32"/>
-        </w:rPr>
-        <w:t>git</w:t>
-      </w:r>
-      <w:proofErr w:type="spellEnd"/>
-      <w:r>
-        <w:rPr>
-          <w:sz w:val="32"/>
-          <w:szCs w:val="32"/>
-        </w:rPr>
-        <w:t xml:space="preserve"> </w:t>
+        <w:t xml:space="preserve">escolher a opção :"git </w:t>
       </w:r>
       <w:proofErr w:type="spellStart"/>
       <w:r>
@@ -1058,6 +1026,7 @@
       </w:r>
       <w:r>
         <w:rPr>
+          <w:noProof/>
           <w:sz w:val="32"/>
           <w:szCs w:val="32"/>
         </w:rPr>
@@ -1136,6 +1105,7 @@
       </w:pPr>
       <w:r>
         <w:rPr>
+          <w:noProof/>
           <w:sz w:val="32"/>
           <w:szCs w:val="32"/>
         </w:rPr>
@@ -1265,6 +1235,7 @@
           <w:szCs w:val="32"/>
         </w:rPr>
         <w:tab/>
+        <w:t xml:space="preserve">git </w:t>
       </w:r>
       <w:proofErr w:type="spellStart"/>
       <w:r>
@@ -1272,7 +1243,7 @@
           <w:sz w:val="32"/>
           <w:szCs w:val="32"/>
         </w:rPr>
-        <w:t>git</w:t>
+        <w:t>config</w:t>
       </w:r>
       <w:proofErr w:type="spellEnd"/>
       <w:r>
@@ -1280,8 +1251,77 @@
           <w:sz w:val="32"/>
           <w:szCs w:val="32"/>
         </w:rPr>
+        <w:t xml:space="preserve"> --global </w:t>
+      </w:r>
+      <w:proofErr w:type="spellStart"/>
+      <w:r>
+        <w:rPr>
+          <w:sz w:val="32"/>
+          <w:szCs w:val="32"/>
+        </w:rPr>
+        <w:t>user.email</w:t>
+      </w:r>
+      <w:proofErr w:type="spellEnd"/>
+      <w:r>
+        <w:rPr>
+          <w:sz w:val="32"/>
+          <w:szCs w:val="32"/>
+        </w:rPr>
+        <w:t xml:space="preserve"> "</w:t>
+      </w:r>
+      <w:r>
+        <w:rPr>
+          <w:sz w:val="32"/>
+          <w:szCs w:val="32"/>
+        </w:rPr>
+        <w:t>seuemail</w:t>
+      </w:r>
+      <w:r>
+        <w:rPr>
+          <w:sz w:val="32"/>
+          <w:szCs w:val="32"/>
+        </w:rPr>
+        <w:t>@</w:t>
+      </w:r>
+      <w:r>
+        <w:rPr>
+          <w:sz w:val="32"/>
+          <w:szCs w:val="32"/>
+        </w:rPr>
+        <w:t>provedor</w:t>
+      </w:r>
+      <w:r>
+        <w:rPr>
+          <w:sz w:val="32"/>
+          <w:szCs w:val="32"/>
+        </w:rPr>
+        <w:t>.com"</w:t>
+      </w:r>
+    </w:p>
+    <w:p>
+      <w:pPr>
+        <w:pStyle w:val="PargrafodaLista"/>
+        <w:ind w:left="-567"/>
+        <w:rPr>
+          <w:sz w:val="32"/>
+          <w:szCs w:val="32"/>
+        </w:rPr>
+      </w:pPr>
+      <w:r>
+        <w:rPr>
+          <w:sz w:val="32"/>
+          <w:szCs w:val="32"/>
+        </w:rPr>
         <w:t xml:space="preserve"> </w:t>
       </w:r>
+      <w:r>
+        <w:rPr>
+          <w:sz w:val="32"/>
+          <w:szCs w:val="32"/>
+        </w:rPr>
+        <w:tab/>
+        <w:t xml:space="preserve">git </w:t>
+      </w:r>
       <w:proofErr w:type="spellStart"/>
       <w:r>
         <w:rPr>
@@ -1296,7 +1336,14 @@
           <w:sz w:val="32"/>
           <w:szCs w:val="32"/>
         </w:rPr>
-        <w:t xml:space="preserve"> --global </w:t>
+        <w:t xml:space="preserve"> --global user.name "</w:t>
+      </w:r>
+      <w:r>
+        <w:rPr>
+          <w:sz w:val="32"/>
+          <w:szCs w:val="32"/>
+        </w:rPr>
+        <w:t xml:space="preserve">seu nome igual da conta </w:t>
       </w:r>
       <w:proofErr w:type="spellStart"/>
       <w:r>
@@ -1304,7 +1351,7 @@
           <w:sz w:val="32"/>
           <w:szCs w:val="32"/>
         </w:rPr>
-        <w:t>user.email</w:t>
+        <w:t>github</w:t>
       </w:r>
       <w:proofErr w:type="spellEnd"/>
       <w:r>
@@ -1312,35 +1359,7 @@
           <w:sz w:val="32"/>
           <w:szCs w:val="32"/>
         </w:rPr>
-        <w:t xml:space="preserve"> "</w:t>
-      </w:r>
-      <w:r>
-        <w:rPr>
-          <w:sz w:val="32"/>
-          <w:szCs w:val="32"/>
-        </w:rPr>
-        <w:t>seuemail</w:t>
-      </w:r>
-      <w:r>
-        <w:rPr>
-          <w:sz w:val="32"/>
-          <w:szCs w:val="32"/>
-        </w:rPr>
-        <w:t>@</w:t>
-      </w:r>
-      <w:r>
-        <w:rPr>
-          <w:sz w:val="32"/>
-          <w:szCs w:val="32"/>
-        </w:rPr>
-        <w:t>provedor</w:t>
-      </w:r>
-      <w:r>
-        <w:rPr>
-          <w:sz w:val="32"/>
-          <w:szCs w:val="32"/>
-        </w:rPr>
-        <w:t>.com"</w:t>
+        <w:t>"</w:t>
       </w:r>
     </w:p>
     <w:p>
@@ -1354,85 +1373,7 @@
       </w:pPr>
       <w:r>
         <w:rPr>
-          <w:sz w:val="32"/>
-          <w:szCs w:val="32"/>
-        </w:rPr>
-        <w:t xml:space="preserve"> </w:t>
-      </w:r>
-      <w:r>
-        <w:rPr>
-          <w:sz w:val="32"/>
-          <w:szCs w:val="32"/>
-        </w:rPr>
-        <w:tab/>
-      </w:r>
-      <w:proofErr w:type="spellStart"/>
-      <w:r>
-        <w:rPr>
-          <w:sz w:val="32"/>
-          <w:szCs w:val="32"/>
-        </w:rPr>
-        <w:t>git</w:t>
-      </w:r>
-      <w:proofErr w:type="spellEnd"/>
-      <w:r>
-        <w:rPr>
-          <w:sz w:val="32"/>
-          <w:szCs w:val="32"/>
-        </w:rPr>
-        <w:t xml:space="preserve"> </w:t>
-      </w:r>
-      <w:proofErr w:type="spellStart"/>
-      <w:r>
-        <w:rPr>
-          <w:sz w:val="32"/>
-          <w:szCs w:val="32"/>
-        </w:rPr>
-        <w:t>config</w:t>
-      </w:r>
-      <w:proofErr w:type="spellEnd"/>
-      <w:r>
-        <w:rPr>
-          <w:sz w:val="32"/>
-          <w:szCs w:val="32"/>
-        </w:rPr>
-        <w:t xml:space="preserve"> --global user.name "</w:t>
-      </w:r>
-      <w:r>
-        <w:rPr>
-          <w:sz w:val="32"/>
-          <w:szCs w:val="32"/>
-        </w:rPr>
-        <w:t xml:space="preserve">seu nome igual da conta </w:t>
-      </w:r>
-      <w:proofErr w:type="spellStart"/>
-      <w:r>
-        <w:rPr>
-          <w:sz w:val="32"/>
-          <w:szCs w:val="32"/>
-        </w:rPr>
-        <w:t>github</w:t>
-      </w:r>
-      <w:proofErr w:type="spellEnd"/>
-      <w:r>
-        <w:rPr>
-          <w:sz w:val="32"/>
-          <w:szCs w:val="32"/>
-        </w:rPr>
-        <w:t>"</w:t>
-      </w:r>
-    </w:p>
-    <w:p>
-      <w:pPr>
-        <w:pStyle w:val="PargrafodaLista"/>
-        <w:ind w:left="-567"/>
-        <w:rPr>
-          <w:sz w:val="32"/>
-          <w:szCs w:val="32"/>
-        </w:rPr>
-      </w:pPr>
-      <w:r>
-        <w:rPr>
+          <w:noProof/>
           <w:sz w:val="32"/>
           <w:szCs w:val="32"/>
         </w:rPr>
@@ -1497,7 +1438,7 @@
           <w:sz w:val="32"/>
           <w:szCs w:val="32"/>
         </w:rPr>
-        <w:t xml:space="preserve">6) iniciar o </w:t>
+        <w:t xml:space="preserve">6) iniciar o git com comando git </w:t>
       </w:r>
       <w:proofErr w:type="spellStart"/>
       <w:r>
@@ -1505,7 +1446,7 @@
           <w:sz w:val="32"/>
           <w:szCs w:val="32"/>
         </w:rPr>
-        <w:t>git</w:t>
+        <w:t>init</w:t>
       </w:r>
       <w:proofErr w:type="spellEnd"/>
       <w:r>
@@ -1513,40 +1454,8 @@
           <w:sz w:val="32"/>
           <w:szCs w:val="32"/>
         </w:rPr>
-        <w:t xml:space="preserve"> com comando </w:t>
-      </w:r>
-      <w:proofErr w:type="spellStart"/>
-      <w:r>
-        <w:rPr>
-          <w:sz w:val="32"/>
-          <w:szCs w:val="32"/>
-        </w:rPr>
-        <w:t>git</w:t>
-      </w:r>
-      <w:proofErr w:type="spellEnd"/>
-      <w:r>
-        <w:rPr>
-          <w:sz w:val="32"/>
-          <w:szCs w:val="32"/>
-        </w:rPr>
         <w:t xml:space="preserve"> </w:t>
       </w:r>
-      <w:proofErr w:type="spellStart"/>
-      <w:r>
-        <w:rPr>
-          <w:sz w:val="32"/>
-          <w:szCs w:val="32"/>
-        </w:rPr>
-        <w:t>init</w:t>
-      </w:r>
-      <w:proofErr w:type="spellEnd"/>
-      <w:r>
-        <w:rPr>
-          <w:sz w:val="32"/>
-          <w:szCs w:val="32"/>
-        </w:rPr>
-        <w:t xml:space="preserve"> </w:t>
-      </w:r>
       <w:r>
         <w:rPr>
           <w:sz w:val="32"/>
@@ -1576,6 +1485,7 @@
       </w:pPr>
       <w:r>
         <w:rPr>
+          <w:noProof/>
           <w:sz w:val="32"/>
           <w:szCs w:val="32"/>
         </w:rPr>
@@ -1654,55 +1564,21 @@
           <w:sz w:val="32"/>
           <w:szCs w:val="32"/>
         </w:rPr>
-        <w:t xml:space="preserve"> saber os status dos arquivos com o comando “</w:t>
-      </w:r>
-      <w:proofErr w:type="spellStart"/>
-      <w:r>
-        <w:rPr>
-          <w:sz w:val="32"/>
-          <w:szCs w:val="32"/>
-        </w:rPr>
-        <w:t>git</w:t>
-      </w:r>
-      <w:proofErr w:type="spellEnd"/>
-      <w:r>
-        <w:rPr>
-          <w:sz w:val="32"/>
-          <w:szCs w:val="32"/>
-        </w:rPr>
-        <w:t xml:space="preserve"> status”, os arquivos em vermelhos quer dizer que foram alterados e não foram </w:t>
-      </w:r>
-      <w:proofErr w:type="spellStart"/>
-      <w:r>
-        <w:rPr>
-          <w:sz w:val="32"/>
-          <w:szCs w:val="32"/>
-        </w:rPr>
-        <w:t>add</w:t>
-      </w:r>
-      <w:proofErr w:type="spellEnd"/>
-      <w:r>
-        <w:rPr>
-          <w:sz w:val="32"/>
-          <w:szCs w:val="32"/>
-        </w:rPr>
-        <w:t xml:space="preserve"> para </w:t>
-      </w:r>
-      <w:proofErr w:type="spellStart"/>
-      <w:r>
-        <w:rPr>
-          <w:sz w:val="32"/>
-          <w:szCs w:val="32"/>
-        </w:rPr>
-        <w:t>commit</w:t>
-      </w:r>
-      <w:proofErr w:type="spellEnd"/>
-      <w:r>
-        <w:rPr>
-          <w:sz w:val="32"/>
-          <w:szCs w:val="32"/>
-        </w:rPr>
-        <w:t xml:space="preserve"> :</w:t>
+        <w:t xml:space="preserve"> saber os status dos arquivos com o comando “git status”, os arquivos em vermelhos quer dizer que foram alterados e não foram ad</w:t>
+      </w:r>
+      <w:r>
+        <w:rPr>
+          <w:sz w:val="32"/>
+          <w:szCs w:val="32"/>
+        </w:rPr>
+        <w:t>icionados</w:t>
+      </w:r>
+      <w:r>
+        <w:rPr>
+          <w:sz w:val="32"/>
+          <w:szCs w:val="32"/>
+        </w:rPr>
+        <w:t xml:space="preserve"> para commit :</w:t>
       </w:r>
     </w:p>
     <w:p>
@@ -1726,6 +1602,7 @@
       </w:pPr>
       <w:r>
         <w:rPr>
+          <w:noProof/>
           <w:sz w:val="32"/>
           <w:szCs w:val="32"/>
         </w:rPr>
@@ -1811,7 +1688,7 @@
           <w:sz w:val="32"/>
           <w:szCs w:val="32"/>
         </w:rPr>
-        <w:t>Adicionar os arquivos com o comando “</w:t>
+        <w:t xml:space="preserve">Adicionar os arquivos com o comando “git </w:t>
       </w:r>
       <w:proofErr w:type="spellStart"/>
       <w:r>
@@ -1819,7 +1696,7 @@
           <w:sz w:val="32"/>
           <w:szCs w:val="32"/>
         </w:rPr>
-        <w:t>git</w:t>
+        <w:t>add</w:t>
       </w:r>
       <w:proofErr w:type="spellEnd"/>
       <w:r>
@@ -1827,7 +1704,14 @@
           <w:sz w:val="32"/>
           <w:szCs w:val="32"/>
         </w:rPr>
-        <w:t xml:space="preserve"> </w:t>
+        <w:t xml:space="preserve"> .”</w:t>
+      </w:r>
+      <w:r>
+        <w:rPr>
+          <w:sz w:val="32"/>
+          <w:szCs w:val="32"/>
+        </w:rPr>
+        <w:t xml:space="preserve"> ou “git </w:t>
       </w:r>
       <w:proofErr w:type="spellStart"/>
       <w:r>
@@ -1843,14 +1727,7 @@
           <w:sz w:val="32"/>
           <w:szCs w:val="32"/>
         </w:rPr>
-        <w:t xml:space="preserve"> .”</w:t>
-      </w:r>
-      <w:r>
-        <w:rPr>
-          <w:sz w:val="32"/>
-          <w:szCs w:val="32"/>
-        </w:rPr>
-        <w:t xml:space="preserve"> ou “</w:t>
+        <w:t xml:space="preserve"> –</w:t>
       </w:r>
       <w:proofErr w:type="spellStart"/>
       <w:r>
@@ -1858,7 +1735,7 @@
           <w:sz w:val="32"/>
           <w:szCs w:val="32"/>
         </w:rPr>
-        <w:t>git</w:t>
+        <w:t>all</w:t>
       </w:r>
       <w:proofErr w:type="spellEnd"/>
       <w:r>
@@ -1866,38 +1743,6 @@
           <w:sz w:val="32"/>
           <w:szCs w:val="32"/>
         </w:rPr>
-        <w:t xml:space="preserve"> </w:t>
-      </w:r>
-      <w:proofErr w:type="spellStart"/>
-      <w:r>
-        <w:rPr>
-          <w:sz w:val="32"/>
-          <w:szCs w:val="32"/>
-        </w:rPr>
-        <w:t>add</w:t>
-      </w:r>
-      <w:proofErr w:type="spellEnd"/>
-      <w:r>
-        <w:rPr>
-          <w:sz w:val="32"/>
-          <w:szCs w:val="32"/>
-        </w:rPr>
-        <w:t xml:space="preserve"> –</w:t>
-      </w:r>
-      <w:proofErr w:type="spellStart"/>
-      <w:r>
-        <w:rPr>
-          <w:sz w:val="32"/>
-          <w:szCs w:val="32"/>
-        </w:rPr>
-        <w:t>all</w:t>
-      </w:r>
-      <w:proofErr w:type="spellEnd"/>
-      <w:r>
-        <w:rPr>
-          <w:sz w:val="32"/>
-          <w:szCs w:val="32"/>
-        </w:rPr>
         <w:t xml:space="preserve">” </w:t>
       </w:r>
     </w:p>
@@ -1925,23 +1770,7 @@
           <w:sz w:val="32"/>
           <w:szCs w:val="32"/>
         </w:rPr>
-        <w:t>9) para verificar se os arquivos estão prontos para subir digite novamente o comando “</w:t>
-      </w:r>
-      <w:proofErr w:type="spellStart"/>
-      <w:r>
-        <w:rPr>
-          <w:sz w:val="32"/>
-          <w:szCs w:val="32"/>
-        </w:rPr>
-        <w:t>git</w:t>
-      </w:r>
-      <w:proofErr w:type="spellEnd"/>
-      <w:r>
-        <w:rPr>
-          <w:sz w:val="32"/>
-          <w:szCs w:val="32"/>
-        </w:rPr>
-        <w:t xml:space="preserve"> status” :</w:t>
+        <w:t>9) para verificar se os arquivos estão prontos para subir digite novamente o comando “git status” :</w:t>
       </w:r>
     </w:p>
     <w:p>
@@ -1965,6 +1794,7 @@
       </w:pPr>
       <w:r>
         <w:rPr>
+          <w:noProof/>
           <w:sz w:val="32"/>
           <w:szCs w:val="32"/>
         </w:rPr>
@@ -2026,25 +1856,8 @@
           <w:sz w:val="32"/>
           <w:szCs w:val="32"/>
         </w:rPr>
-        <w:t xml:space="preserve">Se estão todos com a cor </w:t>
-      </w:r>
-      <w:proofErr w:type="spellStart"/>
-      <w:r>
-        <w:rPr>
-          <w:sz w:val="32"/>
-          <w:szCs w:val="32"/>
-        </w:rPr>
-        <w:t>verder</w:t>
-      </w:r>
-      <w:proofErr w:type="spellEnd"/>
-      <w:r>
-        <w:rPr>
-          <w:sz w:val="32"/>
-          <w:szCs w:val="32"/>
-        </w:rPr>
-        <w:t xml:space="preserve"> quer dizer que estão prontos para serem “</w:t>
-      </w:r>
-      <w:proofErr w:type="spellStart"/>
+        <w:t>Se estão todos com a cor verde quer dizer que estão prontos para serem “</w:t>
+      </w:r>
       <w:r>
         <w:rPr>
           <w:i/>
@@ -2052,7 +1865,449 @@
           <w:sz w:val="32"/>
           <w:szCs w:val="32"/>
         </w:rPr>
-        <w:t>comitados</w:t>
+        <w:t>com</w:t>
+      </w:r>
+      <w:r>
+        <w:rPr>
+          <w:i/>
+          <w:iCs/>
+          <w:sz w:val="32"/>
+          <w:szCs w:val="32"/>
+        </w:rPr>
+        <w:t>m</w:t>
+      </w:r>
+      <w:r>
+        <w:rPr>
+          <w:i/>
+          <w:iCs/>
+          <w:sz w:val="32"/>
+          <w:szCs w:val="32"/>
+        </w:rPr>
+        <w:t>itados</w:t>
+      </w:r>
+      <w:r>
+        <w:rPr>
+          <w:sz w:val="32"/>
+          <w:szCs w:val="32"/>
+        </w:rPr>
+        <w:t>”</w:t>
+      </w:r>
+    </w:p>
+    <w:p>
+      <w:pPr>
+        <w:pStyle w:val="PargrafodaLista"/>
+        <w:ind w:left="-567"/>
+        <w:rPr>
+          <w:sz w:val="32"/>
+          <w:szCs w:val="32"/>
+        </w:rPr>
+      </w:pPr>
+      <w:r>
+        <w:rPr>
+          <w:sz w:val="32"/>
+          <w:szCs w:val="32"/>
+        </w:rPr>
+        <w:lastRenderedPageBreak/>
+        <w:t>10)</w:t>
+      </w:r>
+      <w:r>
+        <w:rPr>
+          <w:sz w:val="32"/>
+          <w:szCs w:val="32"/>
+        </w:rPr>
+        <w:t xml:space="preserve"> Fazer o commit, d</w:t>
+      </w:r>
+      <w:r>
+        <w:rPr>
+          <w:sz w:val="32"/>
+          <w:szCs w:val="32"/>
+        </w:rPr>
+        <w:t>igite o comando “git commit -m ‘seu comentário</w:t>
+      </w:r>
+      <w:r>
+        <w:rPr>
+          <w:sz w:val="32"/>
+          <w:szCs w:val="32"/>
+        </w:rPr>
+        <w:t>’</w:t>
+      </w:r>
+      <w:r>
+        <w:rPr>
+          <w:sz w:val="32"/>
+          <w:szCs w:val="32"/>
+        </w:rPr>
+        <w:t xml:space="preserve"> “colocar um comentário com informações </w:t>
+      </w:r>
+      <w:r>
+        <w:rPr>
+          <w:sz w:val="32"/>
+          <w:szCs w:val="32"/>
+        </w:rPr>
+        <w:t>ú</w:t>
+      </w:r>
+      <w:r>
+        <w:rPr>
+          <w:sz w:val="32"/>
+          <w:szCs w:val="32"/>
+        </w:rPr>
+        <w:t>teis</w:t>
+      </w:r>
+      <w:r>
+        <w:rPr>
+          <w:sz w:val="32"/>
+          <w:szCs w:val="32"/>
+        </w:rPr>
+        <w:t xml:space="preserve"> do que</w:t>
+      </w:r>
+      <w:r>
+        <w:rPr>
+          <w:sz w:val="32"/>
+          <w:szCs w:val="32"/>
+        </w:rPr>
+        <w:t xml:space="preserve"> está sendo implantado :</w:t>
+      </w:r>
+    </w:p>
+    <w:p>
+      <w:pPr>
+        <w:pStyle w:val="PargrafodaLista"/>
+        <w:ind w:left="-567"/>
+        <w:rPr>
+          <w:sz w:val="32"/>
+          <w:szCs w:val="32"/>
+        </w:rPr>
+      </w:pPr>
+    </w:p>
+    <w:p>
+      <w:pPr>
+        <w:pStyle w:val="PargrafodaLista"/>
+        <w:ind w:left="-567"/>
+        <w:rPr>
+          <w:sz w:val="32"/>
+          <w:szCs w:val="32"/>
+        </w:rPr>
+      </w:pPr>
+      <w:r>
+        <w:rPr>
+          <w:sz w:val="32"/>
+          <w:szCs w:val="32"/>
+        </w:rPr>
+        <w:drawing>
+          <wp:inline distT="0" distB="0" distL="0" distR="0" wp14:anchorId="71C32DC8" wp14:editId="7E5FDF31">
+            <wp:extent cx="5139239" cy="962025"/>
+            <wp:effectExtent l="0" t="0" r="4445" b="0"/>
+            <wp:docPr id="17" name="Imagem 17"/>
+            <wp:cNvGraphicFramePr>
+              <a:graphicFrameLocks xmlns:a="http://schemas.openxmlformats.org/drawingml/2006/main" noChangeAspect="1"/>
+            </wp:cNvGraphicFramePr>
+            <a:graphic xmlns:a="http://schemas.openxmlformats.org/drawingml/2006/main">
+              <a:graphicData uri="http://schemas.openxmlformats.org/drawingml/2006/picture">
+                <pic:pic xmlns:pic="http://schemas.openxmlformats.org/drawingml/2006/picture">
+                  <pic:nvPicPr>
+                    <pic:cNvPr id="1" name=""/>
+                    <pic:cNvPicPr/>
+                  </pic:nvPicPr>
+                  <pic:blipFill>
+                    <a:blip r:embed="rId14"/>
+                    <a:stretch>
+                      <a:fillRect/>
+                    </a:stretch>
+                  </pic:blipFill>
+                  <pic:spPr>
+                    <a:xfrm>
+                      <a:off x="0" y="0"/>
+                      <a:ext cx="5159060" cy="965735"/>
+                    </a:xfrm>
+                    <a:prstGeom prst="rect">
+                      <a:avLst/>
+                    </a:prstGeom>
+                  </pic:spPr>
+                </pic:pic>
+              </a:graphicData>
+            </a:graphic>
+          </wp:inline>
+        </w:drawing>
+      </w:r>
+    </w:p>
+    <w:p>
+      <w:pPr>
+        <w:pStyle w:val="PargrafodaLista"/>
+        <w:ind w:left="-567"/>
+        <w:rPr>
+          <w:sz w:val="32"/>
+          <w:szCs w:val="32"/>
+        </w:rPr>
+      </w:pPr>
+    </w:p>
+    <w:p>
+      <w:pPr>
+        <w:pStyle w:val="PargrafodaLista"/>
+        <w:spacing w:after="100" w:afterAutospacing="1"/>
+        <w:ind w:left="-567"/>
+        <w:rPr>
+          <w:sz w:val="32"/>
+          <w:szCs w:val="32"/>
+        </w:rPr>
+      </w:pPr>
+      <w:r>
+        <w:rPr>
+          <w:sz w:val="32"/>
+          <w:szCs w:val="32"/>
+        </w:rPr>
+        <w:t xml:space="preserve">11) </w:t>
+      </w:r>
+      <w:r>
+        <w:rPr>
+          <w:sz w:val="32"/>
+          <w:szCs w:val="32"/>
+        </w:rPr>
+        <w:t>Adicione uma origem remota</w:t>
+      </w:r>
+      <w:r>
+        <w:rPr>
+          <w:sz w:val="32"/>
+          <w:szCs w:val="32"/>
+        </w:rPr>
+        <w:t xml:space="preserve"> (neste caso será o repositório que acabamos de criar), clicar no símbolo </w:t>
+      </w:r>
+      <w:r>
+        <w:rPr>
+          <w:sz w:val="32"/>
+          <w:szCs w:val="32"/>
+        </w:rPr>
+        <w:drawing>
+          <wp:inline distT="0" distB="0" distL="0" distR="0" wp14:anchorId="555D2E83" wp14:editId="28880C9A">
+            <wp:extent cx="476250" cy="371475"/>
+            <wp:effectExtent l="0" t="0" r="0" b="9525"/>
+            <wp:docPr id="19" name="Imagem 19"/>
+            <wp:cNvGraphicFramePr>
+              <a:graphicFrameLocks xmlns:a="http://schemas.openxmlformats.org/drawingml/2006/main" noChangeAspect="1"/>
+            </wp:cNvGraphicFramePr>
+            <a:graphic xmlns:a="http://schemas.openxmlformats.org/drawingml/2006/main">
+              <a:graphicData uri="http://schemas.openxmlformats.org/drawingml/2006/picture">
+                <pic:pic xmlns:pic="http://schemas.openxmlformats.org/drawingml/2006/picture">
+                  <pic:nvPicPr>
+                    <pic:cNvPr id="1" name=""/>
+                    <pic:cNvPicPr/>
+                  </pic:nvPicPr>
+                  <pic:blipFill rotWithShape="1">
+                    <a:blip r:embed="rId15"/>
+                    <a:srcRect r="9091" b="13333"/>
+                    <a:stretch/>
+                  </pic:blipFill>
+                  <pic:spPr bwMode="auto">
+                    <a:xfrm>
+                      <a:off x="0" y="0"/>
+                      <a:ext cx="476317" cy="371527"/>
+                    </a:xfrm>
+                    <a:prstGeom prst="rect">
+                      <a:avLst/>
+                    </a:prstGeom>
+                    <a:ln>
+                      <a:noFill/>
+                    </a:ln>
+                    <a:extLst>
+                      <a:ext uri="{53640926-AAD7-44D8-BBD7-CCE9431645EC}">
+                        <a14:shadowObscured xmlns:a14="http://schemas.microsoft.com/office/drawing/2010/main"/>
+                      </a:ext>
+                    </a:extLst>
+                  </pic:spPr>
+                </pic:pic>
+              </a:graphicData>
+            </a:graphic>
+          </wp:inline>
+        </w:drawing>
+      </w:r>
+      <w:r>
+        <w:rPr>
+          <w:sz w:val="32"/>
+          <w:szCs w:val="32"/>
+        </w:rPr>
+        <w:t xml:space="preserve">  da página do repositório que criamos :</w:t>
+      </w:r>
+    </w:p>
+    <w:p>
+      <w:pPr>
+        <w:pStyle w:val="PargrafodaLista"/>
+        <w:ind w:left="-1474"/>
+        <w:rPr>
+          <w:sz w:val="32"/>
+          <w:szCs w:val="32"/>
+        </w:rPr>
+      </w:pPr>
+      <w:r>
+        <w:rPr>
+          <w:noProof/>
+          <w:sz w:val="32"/>
+          <w:szCs w:val="32"/>
+        </w:rPr>
+        <mc:AlternateContent>
+          <mc:Choice Requires="wps">
+            <w:drawing>
+              <wp:anchor distT="0" distB="0" distL="114300" distR="114300" simplePos="0" relativeHeight="251668480" behindDoc="0" locked="0" layoutInCell="1" allowOverlap="1" wp14:anchorId="0D85ED01" wp14:editId="23EED6D8">
+                <wp:simplePos x="0" y="0"/>
+                <wp:positionH relativeFrom="column">
+                  <wp:posOffset>5892165</wp:posOffset>
+                </wp:positionH>
+                <wp:positionV relativeFrom="paragraph">
+                  <wp:posOffset>237490</wp:posOffset>
+                </wp:positionV>
+                <wp:extent cx="409575" cy="504825"/>
+                <wp:effectExtent l="19050" t="19050" r="47625" b="47625"/>
+                <wp:wrapNone/>
+                <wp:docPr id="20" name="Retângulo 20"/>
+                <wp:cNvGraphicFramePr/>
+                <a:graphic xmlns:a="http://schemas.openxmlformats.org/drawingml/2006/main">
+                  <a:graphicData uri="http://schemas.microsoft.com/office/word/2010/wordprocessingShape">
+                    <wps:wsp>
+                      <wps:cNvSpPr/>
+                      <wps:spPr>
+                        <a:xfrm>
+                          <a:off x="0" y="0"/>
+                          <a:ext cx="409575" cy="504825"/>
+                        </a:xfrm>
+                        <a:prstGeom prst="rect">
+                          <a:avLst/>
+                        </a:prstGeom>
+                        <a:noFill/>
+                        <a:ln w="57150">
+                          <a:solidFill>
+                            <a:srgbClr val="FF0000"/>
+                          </a:solidFill>
+                        </a:ln>
+                      </wps:spPr>
+                      <wps:style>
+                        <a:lnRef idx="2">
+                          <a:schemeClr val="accent1">
+                            <a:shade val="50000"/>
+                          </a:schemeClr>
+                        </a:lnRef>
+                        <a:fillRef idx="1">
+                          <a:schemeClr val="accent1"/>
+                        </a:fillRef>
+                        <a:effectRef idx="0">
+                          <a:schemeClr val="accent1"/>
+                        </a:effectRef>
+                        <a:fontRef idx="minor">
+                          <a:schemeClr val="lt1"/>
+                        </a:fontRef>
+                      </wps:style>
+                      <wps:bodyPr rot="0" spcFirstLastPara="0" vertOverflow="overflow" horzOverflow="overflow" vert="horz" wrap="square" lIns="91440" tIns="45720" rIns="91440" bIns="45720" numCol="1" spcCol="0" rtlCol="0" fromWordArt="0" anchor="ctr" anchorCtr="0" forceAA="0" compatLnSpc="1">
+                        <a:prstTxWarp prst="textNoShape">
+                          <a:avLst/>
+                        </a:prstTxWarp>
+                        <a:noAutofit/>
+                      </wps:bodyPr>
+                    </wps:wsp>
+                  </a:graphicData>
+                </a:graphic>
+                <wp14:sizeRelH relativeFrom="margin">
+                  <wp14:pctWidth>0</wp14:pctWidth>
+                </wp14:sizeRelH>
+                <wp14:sizeRelV relativeFrom="margin">
+                  <wp14:pctHeight>0</wp14:pctHeight>
+                </wp14:sizeRelV>
+              </wp:anchor>
+            </w:drawing>
+          </mc:Choice>
+          <mc:Fallback>
+            <w:pict>
+              <v:rect w14:anchorId="3875E32D" id="Retângulo 20" o:spid="_x0000_s1026" style="position:absolute;margin-left:463.95pt;margin-top:18.7pt;width:32.25pt;height:39.75pt;z-index:251668480;visibility:visible;mso-wrap-style:square;mso-width-percent:0;mso-height-percent:0;mso-wrap-distance-left:9pt;mso-wrap-distance-top:0;mso-wrap-distance-right:9pt;mso-wrap-distance-bottom:0;mso-position-horizontal:absolute;mso-position-horizontal-relative:text;mso-position-vertical:absolute;mso-position-vertical-relative:text;mso-width-percent:0;mso-height-percent:0;mso-width-relative:margin;mso-height-relative:margin;v-text-anchor:middle" o:gfxdata="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" filled="f" strokecolor="red" strokeweight="4.5pt"/>
+            </w:pict>
+          </mc:Fallback>
+        </mc:AlternateContent>
+      </w:r>
+      <w:r>
+        <w:rPr>
+          <w:sz w:val="32"/>
+          <w:szCs w:val="32"/>
+        </w:rPr>
+        <w:drawing>
+          <wp:inline distT="0" distB="0" distL="0" distR="0" wp14:anchorId="7AA8132A" wp14:editId="67498C00">
+            <wp:extent cx="7211937" cy="1066800"/>
+            <wp:effectExtent l="0" t="0" r="8255" b="0"/>
+            <wp:docPr id="18" name="Imagem 18"/>
+            <wp:cNvGraphicFramePr>
+              <a:graphicFrameLocks xmlns:a="http://schemas.openxmlformats.org/drawingml/2006/main" noChangeAspect="1"/>
+            </wp:cNvGraphicFramePr>
+            <a:graphic xmlns:a="http://schemas.openxmlformats.org/drawingml/2006/main">
+              <a:graphicData uri="http://schemas.openxmlformats.org/drawingml/2006/picture">
+                <pic:pic xmlns:pic="http://schemas.openxmlformats.org/drawingml/2006/picture">
+                  <pic:nvPicPr>
+                    <pic:cNvPr id="1" name=""/>
+                    <pic:cNvPicPr/>
+                  </pic:nvPicPr>
+                  <pic:blipFill>
+                    <a:blip r:embed="rId16"/>
+                    <a:stretch>
+                      <a:fillRect/>
+                    </a:stretch>
+                  </pic:blipFill>
+                  <pic:spPr>
+                    <a:xfrm>
+                      <a:off x="0" y="0"/>
+                      <a:ext cx="7826522" cy="1157710"/>
+                    </a:xfrm>
+                    <a:prstGeom prst="rect">
+                      <a:avLst/>
+                    </a:prstGeom>
+                  </pic:spPr>
+                </pic:pic>
+              </a:graphicData>
+            </a:graphic>
+          </wp:inline>
+        </w:drawing>
+      </w:r>
+    </w:p>
+    <w:p>
+      <w:pPr>
+        <w:rPr>
+          <w:sz w:val="32"/>
+          <w:szCs w:val="32"/>
+        </w:rPr>
+      </w:pPr>
+    </w:p>
+    <w:p>
+      <w:pPr>
+        <w:rPr>
+          <w:sz w:val="32"/>
+          <w:szCs w:val="32"/>
+        </w:rPr>
+      </w:pPr>
+      <w:r>
+        <w:rPr>
+          <w:sz w:val="32"/>
+          <w:szCs w:val="32"/>
+        </w:rPr>
+        <w:t>12) executar o comando</w:t>
+      </w:r>
+      <w:r>
+        <w:rPr>
+          <w:sz w:val="32"/>
+          <w:szCs w:val="32"/>
+        </w:rPr>
+        <w:t xml:space="preserve"> </w:t>
+      </w:r>
+      <w:r>
+        <w:rPr>
+          <w:sz w:val="32"/>
+          <w:szCs w:val="32"/>
+        </w:rPr>
+        <w:t>“</w:t>
+      </w:r>
+      <w:r>
+        <w:rPr>
+          <w:sz w:val="32"/>
+          <w:szCs w:val="32"/>
+        </w:rPr>
+        <w:t xml:space="preserve">git </w:t>
+      </w:r>
+      <w:proofErr w:type="spellStart"/>
+      <w:r>
+        <w:rPr>
+          <w:sz w:val="32"/>
+          <w:szCs w:val="32"/>
+        </w:rPr>
+        <w:t>remote</w:t>
       </w:r>
       <w:proofErr w:type="spellEnd"/>
       <w:r>
@@ -2060,31 +2315,233 @@
           <w:sz w:val="32"/>
           <w:szCs w:val="32"/>
         </w:rPr>
-        <w:t>”</w:t>
-      </w:r>
-    </w:p>
-    <w:p>
-      <w:pPr>
-        <w:pStyle w:val="PargrafodaLista"/>
-        <w:ind w:left="-567"/>
-        <w:rPr>
-          <w:sz w:val="32"/>
-          <w:szCs w:val="32"/>
-        </w:rPr>
-      </w:pPr>
-      <w:r>
-        <w:rPr>
-          <w:sz w:val="32"/>
-          <w:szCs w:val="32"/>
-        </w:rPr>
-        <w:lastRenderedPageBreak/>
-        <w:t xml:space="preserve">10) </w:t>
-      </w:r>
-    </w:p>
-    <w:p>
-      <w:pPr>
-        <w:pStyle w:val="PargrafodaLista"/>
-        <w:ind w:left="-567"/>
+        <w:t xml:space="preserve"> </w:t>
+      </w:r>
+      <w:proofErr w:type="spellStart"/>
+      <w:r>
+        <w:rPr>
+          <w:sz w:val="32"/>
+          <w:szCs w:val="32"/>
+        </w:rPr>
+        <w:t>add</w:t>
+      </w:r>
+      <w:proofErr w:type="spellEnd"/>
+      <w:r>
+        <w:rPr>
+          <w:sz w:val="32"/>
+          <w:szCs w:val="32"/>
+        </w:rPr>
+        <w:t xml:space="preserve"> </w:t>
+      </w:r>
+      <w:proofErr w:type="spellStart"/>
+      <w:r>
+        <w:rPr>
+          <w:sz w:val="32"/>
+          <w:szCs w:val="32"/>
+        </w:rPr>
+        <w:t>origin</w:t>
+      </w:r>
+      <w:proofErr w:type="spellEnd"/>
+      <w:r>
+        <w:rPr>
+          <w:sz w:val="32"/>
+          <w:szCs w:val="32"/>
+        </w:rPr>
+        <w:t xml:space="preserve">” </w:t>
+      </w:r>
+      <w:r>
+        <w:rPr>
+          <w:sz w:val="32"/>
+          <w:szCs w:val="32"/>
+        </w:rPr>
+        <w:t>e apertar o botão “</w:t>
+      </w:r>
+      <w:proofErr w:type="spellStart"/>
+      <w:r>
+        <w:rPr>
+          <w:sz w:val="32"/>
+          <w:szCs w:val="32"/>
+        </w:rPr>
+        <w:t>insert</w:t>
+      </w:r>
+      <w:proofErr w:type="spellEnd"/>
+      <w:r>
+        <w:rPr>
+          <w:sz w:val="32"/>
+          <w:szCs w:val="32"/>
+        </w:rPr>
+        <w:t>” para colar a URL copiada :</w:t>
+      </w:r>
+    </w:p>
+    <w:p>
+      <w:pPr>
+        <w:rPr>
+          <w:sz w:val="32"/>
+          <w:szCs w:val="32"/>
+        </w:rPr>
+      </w:pPr>
+      <w:r>
+        <w:rPr>
+          <w:sz w:val="32"/>
+          <w:szCs w:val="32"/>
+        </w:rPr>
+        <w:drawing>
+          <wp:inline distT="0" distB="0" distL="0" distR="0" wp14:anchorId="0D620176" wp14:editId="633AFF1B">
+            <wp:extent cx="5962650" cy="781050"/>
+            <wp:effectExtent l="0" t="0" r="0" b="0"/>
+            <wp:docPr id="21" name="Imagem 21"/>
+            <wp:cNvGraphicFramePr>
+              <a:graphicFrameLocks xmlns:a="http://schemas.openxmlformats.org/drawingml/2006/main" noChangeAspect="1"/>
+            </wp:cNvGraphicFramePr>
+            <a:graphic xmlns:a="http://schemas.openxmlformats.org/drawingml/2006/main">
+              <a:graphicData uri="http://schemas.openxmlformats.org/drawingml/2006/picture">
+                <pic:pic xmlns:pic="http://schemas.openxmlformats.org/drawingml/2006/picture">
+                  <pic:nvPicPr>
+                    <pic:cNvPr id="1" name=""/>
+                    <pic:cNvPicPr/>
+                  </pic:nvPicPr>
+                  <pic:blipFill>
+                    <a:blip r:embed="rId17"/>
+                    <a:stretch>
+                      <a:fillRect/>
+                    </a:stretch>
+                  </pic:blipFill>
+                  <pic:spPr>
+                    <a:xfrm>
+                      <a:off x="0" y="0"/>
+                      <a:ext cx="5962650" cy="781050"/>
+                    </a:xfrm>
+                    <a:prstGeom prst="rect">
+                      <a:avLst/>
+                    </a:prstGeom>
+                  </pic:spPr>
+                </pic:pic>
+              </a:graphicData>
+            </a:graphic>
+          </wp:inline>
+        </w:drawing>
+      </w:r>
+    </w:p>
+    <w:p>
+      <w:pPr>
+        <w:rPr>
+          <w:sz w:val="32"/>
+          <w:szCs w:val="32"/>
+        </w:rPr>
+      </w:pPr>
+    </w:p>
+    <w:p>
+      <w:pPr>
+        <w:rPr>
+          <w:sz w:val="32"/>
+          <w:szCs w:val="32"/>
+        </w:rPr>
+      </w:pPr>
+      <w:r>
+        <w:rPr>
+          <w:sz w:val="32"/>
+          <w:szCs w:val="32"/>
+        </w:rPr>
+        <w:t>13) e por último executar o comando “</w:t>
+      </w:r>
+      <w:r>
+        <w:rPr>
+          <w:sz w:val="32"/>
+          <w:szCs w:val="32"/>
+        </w:rPr>
+        <w:t xml:space="preserve">git </w:t>
+      </w:r>
+      <w:proofErr w:type="spellStart"/>
+      <w:r>
+        <w:rPr>
+          <w:sz w:val="32"/>
+          <w:szCs w:val="32"/>
+        </w:rPr>
+        <w:t>push</w:t>
+      </w:r>
+      <w:proofErr w:type="spellEnd"/>
+      <w:r>
+        <w:rPr>
+          <w:sz w:val="32"/>
+          <w:szCs w:val="32"/>
+        </w:rPr>
+        <w:t xml:space="preserve"> -u </w:t>
+      </w:r>
+      <w:proofErr w:type="spellStart"/>
+      <w:r>
+        <w:rPr>
+          <w:sz w:val="32"/>
+          <w:szCs w:val="32"/>
+        </w:rPr>
+        <w:t>origin</w:t>
+      </w:r>
+      <w:proofErr w:type="spellEnd"/>
+      <w:r>
+        <w:rPr>
+          <w:sz w:val="32"/>
+          <w:szCs w:val="32"/>
+        </w:rPr>
+        <w:t xml:space="preserve"> master</w:t>
+      </w:r>
+      <w:r>
+        <w:rPr>
+          <w:sz w:val="32"/>
+          <w:szCs w:val="32"/>
+        </w:rPr>
+        <w:t>”, se tudo ocorrer certo teremos está tela de confirmação :</w:t>
+      </w:r>
+      <w:r>
+        <w:rPr>
+          <w:sz w:val="32"/>
+          <w:szCs w:val="32"/>
+        </w:rPr>
+        <w:drawing>
+          <wp:inline distT="0" distB="0" distL="0" distR="0" wp14:anchorId="4B7C816A" wp14:editId="2F580DEF">
+            <wp:extent cx="5305425" cy="1552575"/>
+            <wp:effectExtent l="0" t="0" r="9525" b="9525"/>
+            <wp:docPr id="22" name="Imagem 22"/>
+            <wp:cNvGraphicFramePr>
+              <a:graphicFrameLocks xmlns:a="http://schemas.openxmlformats.org/drawingml/2006/main" noChangeAspect="1"/>
+            </wp:cNvGraphicFramePr>
+            <a:graphic xmlns:a="http://schemas.openxmlformats.org/drawingml/2006/main">
+              <a:graphicData uri="http://schemas.openxmlformats.org/drawingml/2006/picture">
+                <pic:pic xmlns:pic="http://schemas.openxmlformats.org/drawingml/2006/picture">
+                  <pic:nvPicPr>
+                    <pic:cNvPr id="1" name=""/>
+                    <pic:cNvPicPr/>
+                  </pic:nvPicPr>
+                  <pic:blipFill>
+                    <a:blip r:embed="rId18"/>
+                    <a:stretch>
+                      <a:fillRect/>
+                    </a:stretch>
+                  </pic:blipFill>
+                  <pic:spPr>
+                    <a:xfrm>
+                      <a:off x="0" y="0"/>
+                      <a:ext cx="5305425" cy="1552575"/>
+                    </a:xfrm>
+                    <a:prstGeom prst="rect">
+                      <a:avLst/>
+                    </a:prstGeom>
+                  </pic:spPr>
+                </pic:pic>
+              </a:graphicData>
+            </a:graphic>
+          </wp:inline>
+        </w:drawing>
+      </w:r>
+    </w:p>
+    <w:p>
+      <w:pPr>
+        <w:rPr>
+          <w:sz w:val="32"/>
+          <w:szCs w:val="32"/>
+        </w:rPr>
+      </w:pPr>
+    </w:p>
+    <w:p>
+      <w:pPr>
         <w:rPr>
           <w:sz w:val="32"/>
           <w:szCs w:val="32"/>
